--- a/README 2.docx
+++ b/README 2.docx
@@ -97,6 +97,17 @@
         </w:rPr>
         <w:t>regionally and the percentage of Federal loans issued per region?</w:t>
       </w:r>
+      <w:r>
+        <w:rPr>
+          <w:rFonts w:ascii="Arial" w:eastAsia="Times New Roman" w:hAnsi="Arial" w:cs="Arial"/>
+          <w:color w:val="000000"/>
+          <w:sz w:val="24"/>
+          <w:szCs w:val="24"/>
+        </w:rPr>
+        <w:t xml:space="preserve"> The number of cohorts per region will also compare the average student loan debt upon separation.</w:t>
+      </w:r>
+      <w:bookmarkStart w:id="0" w:name="_GoBack"/>
+      <w:bookmarkEnd w:id="0"/>
     </w:p>
     <w:p>
       <w:pPr>
@@ -113,13 +124,7 @@
           <w:szCs w:val="24"/>
         </w:rPr>
       </w:pPr>
-    </w:p>
-    <w:p>
-      <w:pPr>
-        <w:shd w:val="clear" w:color="auto" w:fill="FFFFFF"/>
-        <w:spacing w:before="372" w:after="0" w:line="240" w:lineRule="auto"/>
-        <w:jc w:val="center"/>
-        <w:outlineLvl w:val="2"/>
+      <w:r>
         <w:rPr>
           <w:rFonts w:ascii="Arial" w:eastAsia="Times New Roman" w:hAnsi="Arial" w:cs="Arial"/>
           <w:b/>
@@ -128,17 +133,7 @@
           <w:sz w:val="24"/>
           <w:szCs w:val="24"/>
         </w:rPr>
-      </w:pPr>
-      <w:r>
-        <w:rPr>
-          <w:rFonts w:ascii="Arial" w:eastAsia="Times New Roman" w:hAnsi="Arial" w:cs="Arial"/>
-          <w:b/>
-          <w:bCs/>
-          <w:color w:val="000000"/>
-          <w:sz w:val="24"/>
-          <w:szCs w:val="24"/>
-        </w:rPr>
-        <w:t>HISTORY</w:t>
+        <w:t>History</w:t>
       </w:r>
     </w:p>
     <w:p>
@@ -162,22 +157,6 @@
         </w:rPr>
         <w:t>The Department of Education issues The College Scorecard annually to help empower perspective students with tools to assist them in making informed decisions regarding their secondary education.  One of the components in the scorecard is the financial status or stability of universities/colleges (AKA as cohorts) regarding federal student loans.</w:t>
       </w:r>
-    </w:p>
-    <w:p>
-      <w:pPr>
-        <w:shd w:val="clear" w:color="auto" w:fill="FFFFFF"/>
-        <w:spacing w:before="153" w:after="0" w:line="240" w:lineRule="auto"/>
-        <w:jc w:val="center"/>
-        <w:outlineLvl w:val="1"/>
-        <w:rPr>
-          <w:rFonts w:ascii="Arial" w:eastAsia="Times New Roman" w:hAnsi="Arial" w:cs="Arial"/>
-          <w:b/>
-          <w:bCs/>
-          <w:color w:val="000000"/>
-          <w:sz w:val="24"/>
-          <w:szCs w:val="24"/>
-        </w:rPr>
-      </w:pPr>
     </w:p>
     <w:p>
       <w:pPr>
@@ -400,31 +379,7 @@
           <w:sz w:val="24"/>
           <w:szCs w:val="24"/>
         </w:rPr>
-        <w:t xml:space="preserve">This </w:t>
-      </w:r>
-      <w:r>
-        <w:rPr>
-          <w:rFonts w:ascii="Arial" w:hAnsi="Arial" w:cs="Arial"/>
-          <w:sz w:val="24"/>
-          <w:szCs w:val="24"/>
-        </w:rPr>
-        <w:t>study</w:t>
-      </w:r>
-      <w:r>
-        <w:rPr>
-          <w:rFonts w:ascii="Arial" w:hAnsi="Arial" w:cs="Arial"/>
-          <w:sz w:val="24"/>
-          <w:szCs w:val="24"/>
-        </w:rPr>
-        <w:t xml:space="preserve"> covers </w:t>
-      </w:r>
-      <w:r>
-        <w:rPr>
-          <w:rFonts w:ascii="Arial" w:hAnsi="Arial" w:cs="Arial"/>
-          <w:sz w:val="24"/>
-          <w:szCs w:val="24"/>
-        </w:rPr>
-        <w:t xml:space="preserve">the </w:t>
+        <w:t xml:space="preserve">This study covers the </w:t>
       </w:r>
       <w:r>
         <w:rPr>
@@ -665,10 +620,7 @@
         </w:rPr>
         <w:t>Glossary</w:t>
       </w:r>
-    </w:p>
-    <w:p>
-      <w:pPr>
-        <w:spacing w:after="0"/>
+      <w:r>
         <w:rPr>
           <w:rFonts w:ascii="Arial" w:hAnsi="Arial" w:cs="Arial"/>
           <w:b/>
@@ -676,18 +628,12 @@
           <w:sz w:val="24"/>
           <w:szCs w:val="24"/>
         </w:rPr>
-      </w:pPr>
+        <w:t xml:space="preserve"> and Data Extracted</w:t>
+      </w:r>
     </w:p>
     <w:p>
       <w:pPr>
         <w:spacing w:after="0"/>
-        <w:rPr>
-          <w:rFonts w:ascii="Arial" w:hAnsi="Arial" w:cs="Arial"/>
-          <w:sz w:val="24"/>
-          <w:szCs w:val="24"/>
-        </w:rPr>
-      </w:pPr>
-      <w:r>
         <w:rPr>
           <w:rFonts w:ascii="Arial" w:hAnsi="Arial" w:cs="Arial"/>
           <w:b/>
@@ -695,16 +641,7 @@
           <w:sz w:val="24"/>
           <w:szCs w:val="24"/>
         </w:rPr>
-        <w:t xml:space="preserve">UNITID: </w:t>
-      </w:r>
-      <w:r>
-        <w:rPr>
-          <w:rFonts w:ascii="Arial" w:hAnsi="Arial" w:cs="Arial"/>
-          <w:sz w:val="24"/>
-          <w:szCs w:val="24"/>
-        </w:rPr>
-        <w:t>ID assigned to each Cohort</w:t>
-      </w:r>
+      </w:pPr>
     </w:p>
     <w:p>
       <w:pPr>
@@ -723,15 +660,15 @@
           <w:sz w:val="24"/>
           <w:szCs w:val="24"/>
         </w:rPr>
-        <w:t xml:space="preserve">NAME: </w:t>
-      </w:r>
-      <w:r>
-        <w:rPr>
-          <w:rFonts w:ascii="Arial" w:hAnsi="Arial" w:cs="Arial"/>
-          <w:sz w:val="24"/>
-          <w:szCs w:val="24"/>
-        </w:rPr>
-        <w:t>Name of the Cohort</w:t>
+        <w:t xml:space="preserve">UNITID: </w:t>
+      </w:r>
+      <w:r>
+        <w:rPr>
+          <w:rFonts w:ascii="Arial" w:hAnsi="Arial" w:cs="Arial"/>
+          <w:sz w:val="24"/>
+          <w:szCs w:val="24"/>
+        </w:rPr>
+        <w:t>ID assigned to each Cohort</w:t>
       </w:r>
     </w:p>
     <w:p>
@@ -751,15 +688,15 @@
           <w:sz w:val="24"/>
           <w:szCs w:val="24"/>
         </w:rPr>
-        <w:t xml:space="preserve">STATE: </w:t>
-      </w:r>
-      <w:r>
-        <w:rPr>
-          <w:rFonts w:ascii="Arial" w:hAnsi="Arial" w:cs="Arial"/>
-          <w:sz w:val="24"/>
-          <w:szCs w:val="24"/>
-        </w:rPr>
-        <w:t xml:space="preserve"> State cohort is located in</w:t>
+        <w:t xml:space="preserve">NAME: </w:t>
+      </w:r>
+      <w:r>
+        <w:rPr>
+          <w:rFonts w:ascii="Arial" w:hAnsi="Arial" w:cs="Arial"/>
+          <w:sz w:val="24"/>
+          <w:szCs w:val="24"/>
+        </w:rPr>
+        <w:t>Name of the Cohort</w:t>
       </w:r>
     </w:p>
     <w:p>
@@ -779,31 +716,15 @@
           <w:sz w:val="24"/>
           <w:szCs w:val="24"/>
         </w:rPr>
-        <w:t xml:space="preserve">REGION: </w:t>
-      </w:r>
-      <w:r>
-        <w:rPr>
-          <w:rFonts w:ascii="Arial" w:hAnsi="Arial" w:cs="Arial"/>
-          <w:sz w:val="24"/>
-          <w:szCs w:val="24"/>
-        </w:rPr>
-        <w:t>Defined from (</w:t>
-      </w:r>
-      <w:r>
-        <w:rPr>
-          <w:rFonts w:ascii="Arial" w:hAnsi="Arial" w:cs="Arial"/>
-          <w:sz w:val="24"/>
-          <w:szCs w:val="24"/>
-        </w:rPr>
-        <w:t>1</w:t>
-      </w:r>
-      <w:r>
-        <w:rPr>
-          <w:rFonts w:ascii="Arial" w:hAnsi="Arial" w:cs="Arial"/>
-          <w:sz w:val="24"/>
-          <w:szCs w:val="24"/>
-        </w:rPr>
-        <w:t xml:space="preserve"> – 9)</w:t>
+        <w:t xml:space="preserve">STATE: </w:t>
+      </w:r>
+      <w:r>
+        <w:rPr>
+          <w:rFonts w:ascii="Arial" w:hAnsi="Arial" w:cs="Arial"/>
+          <w:sz w:val="24"/>
+          <w:szCs w:val="24"/>
+        </w:rPr>
+        <w:t xml:space="preserve"> State cohort is located in</w:t>
       </w:r>
     </w:p>
     <w:p>
@@ -823,15 +744,31 @@
           <w:sz w:val="24"/>
           <w:szCs w:val="24"/>
         </w:rPr>
-        <w:t xml:space="preserve">UNDERGRADS: </w:t>
-      </w:r>
-      <w:r>
-        <w:rPr>
-          <w:rFonts w:ascii="Arial" w:hAnsi="Arial" w:cs="Arial"/>
-          <w:sz w:val="24"/>
-          <w:szCs w:val="24"/>
-        </w:rPr>
-        <w:t>Total number of undergraduates per cohort</w:t>
+        <w:t xml:space="preserve">REGION: </w:t>
+      </w:r>
+      <w:r>
+        <w:rPr>
+          <w:rFonts w:ascii="Arial" w:hAnsi="Arial" w:cs="Arial"/>
+          <w:sz w:val="24"/>
+          <w:szCs w:val="24"/>
+        </w:rPr>
+        <w:t xml:space="preserve">Defined from </w:t>
+      </w:r>
+      <w:r>
+        <w:rPr>
+          <w:rFonts w:ascii="Arial" w:hAnsi="Arial" w:cs="Arial"/>
+          <w:sz w:val="24"/>
+          <w:szCs w:val="24"/>
+        </w:rPr>
+        <w:t>1</w:t>
+      </w:r>
+      <w:r>
+        <w:rPr>
+          <w:rFonts w:ascii="Arial" w:hAnsi="Arial" w:cs="Arial"/>
+          <w:sz w:val="24"/>
+          <w:szCs w:val="24"/>
+        </w:rPr>
+        <w:t xml:space="preserve"> – 9</w:t>
       </w:r>
     </w:p>
     <w:p>
@@ -851,15 +788,15 @@
           <w:sz w:val="24"/>
           <w:szCs w:val="24"/>
         </w:rPr>
-        <w:t xml:space="preserve">CDR3: </w:t>
-      </w:r>
-      <w:r>
-        <w:rPr>
-          <w:rFonts w:ascii="Arial" w:hAnsi="Arial" w:cs="Arial"/>
-          <w:sz w:val="24"/>
-          <w:szCs w:val="24"/>
-        </w:rPr>
-        <w:t>Cohort Default Rate After 3 years</w:t>
+        <w:t xml:space="preserve">UNDERGRADS: </w:t>
+      </w:r>
+      <w:r>
+        <w:rPr>
+          <w:rFonts w:ascii="Arial" w:hAnsi="Arial" w:cs="Arial"/>
+          <w:sz w:val="24"/>
+          <w:szCs w:val="24"/>
+        </w:rPr>
+        <w:t>Total number of undergraduates per cohort</w:t>
       </w:r>
     </w:p>
     <w:p>
@@ -879,15 +816,15 @@
           <w:sz w:val="24"/>
           <w:szCs w:val="24"/>
         </w:rPr>
-        <w:t>PCTFLOAN:</w:t>
-      </w:r>
-      <w:r>
-        <w:rPr>
-          <w:rFonts w:ascii="Arial" w:hAnsi="Arial" w:cs="Arial"/>
-          <w:sz w:val="24"/>
-          <w:szCs w:val="24"/>
-        </w:rPr>
-        <w:t xml:space="preserve"> Mean of federal loans issued (excluding Perkins and PLUS loans)</w:t>
+        <w:t xml:space="preserve">CDR3: </w:t>
+      </w:r>
+      <w:r>
+        <w:rPr>
+          <w:rFonts w:ascii="Arial" w:hAnsi="Arial" w:cs="Arial"/>
+          <w:sz w:val="24"/>
+          <w:szCs w:val="24"/>
+        </w:rPr>
+        <w:t>Cohort Default Rate After 3 years</w:t>
       </w:r>
     </w:p>
     <w:p>
@@ -907,15 +844,15 @@
           <w:sz w:val="24"/>
           <w:szCs w:val="24"/>
         </w:rPr>
-        <w:t>RPYMT_RATE_YR3:</w:t>
-      </w:r>
-      <w:r>
-        <w:rPr>
-          <w:rFonts w:ascii="Arial" w:hAnsi="Arial" w:cs="Arial"/>
-          <w:sz w:val="24"/>
-          <w:szCs w:val="24"/>
-        </w:rPr>
-        <w:t xml:space="preserve"> Loans repaid in 3 years after separation</w:t>
+        <w:t>PCTFLOAN:</w:t>
+      </w:r>
+      <w:r>
+        <w:rPr>
+          <w:rFonts w:ascii="Arial" w:hAnsi="Arial" w:cs="Arial"/>
+          <w:sz w:val="24"/>
+          <w:szCs w:val="24"/>
+        </w:rPr>
+        <w:t xml:space="preserve"> Mean of federal loans issued (excluding Perkins and PLUS loans)</w:t>
       </w:r>
     </w:p>
     <w:p>
@@ -935,6 +872,50 @@
           <w:sz w:val="24"/>
           <w:szCs w:val="24"/>
         </w:rPr>
+        <w:t>RPYMT_RATE_YR3:</w:t>
+      </w:r>
+      <w:r>
+        <w:rPr>
+          <w:rFonts w:ascii="Arial" w:hAnsi="Arial" w:cs="Arial"/>
+          <w:sz w:val="24"/>
+          <w:szCs w:val="24"/>
+        </w:rPr>
+        <w:t xml:space="preserve"> Loans </w:t>
+      </w:r>
+      <w:r>
+        <w:rPr>
+          <w:rFonts w:ascii="Arial" w:hAnsi="Arial" w:cs="Arial"/>
+          <w:sz w:val="24"/>
+          <w:szCs w:val="24"/>
+        </w:rPr>
+        <w:t xml:space="preserve">entered into repayment </w:t>
+      </w:r>
+      <w:r>
+        <w:rPr>
+          <w:rFonts w:ascii="Arial" w:hAnsi="Arial" w:cs="Arial"/>
+          <w:sz w:val="24"/>
+          <w:szCs w:val="24"/>
+        </w:rPr>
+        <w:t>3 years after separation</w:t>
+      </w:r>
+    </w:p>
+    <w:p>
+      <w:pPr>
+        <w:spacing w:after="0"/>
+        <w:rPr>
+          <w:rFonts w:ascii="Arial" w:hAnsi="Arial" w:cs="Arial"/>
+          <w:sz w:val="24"/>
+          <w:szCs w:val="24"/>
+        </w:rPr>
+      </w:pPr>
+      <w:r>
+        <w:rPr>
+          <w:rFonts w:ascii="Arial" w:hAnsi="Arial" w:cs="Arial"/>
+          <w:b/>
+          <w:bCs/>
+          <w:sz w:val="24"/>
+          <w:szCs w:val="24"/>
+        </w:rPr>
         <w:t>AVG_LOAN_DEBT:</w:t>
       </w:r>
       <w:r>
@@ -943,7 +924,23 @@
           <w:sz w:val="24"/>
           <w:szCs w:val="24"/>
         </w:rPr>
-        <w:t xml:space="preserve"> Average loan debt at separation</w:t>
+        <w:t xml:space="preserve"> Average </w:t>
+      </w:r>
+      <w:r>
+        <w:rPr>
+          <w:rFonts w:ascii="Arial" w:hAnsi="Arial" w:cs="Arial"/>
+          <w:sz w:val="24"/>
+          <w:szCs w:val="24"/>
+        </w:rPr>
+        <w:t xml:space="preserve">student </w:t>
+      </w:r>
+      <w:r>
+        <w:rPr>
+          <w:rFonts w:ascii="Arial" w:hAnsi="Arial" w:cs="Arial"/>
+          <w:sz w:val="24"/>
+          <w:szCs w:val="24"/>
+        </w:rPr>
+        <w:t>loan debt at separation</w:t>
       </w:r>
     </w:p>
     <w:p>
@@ -969,7 +966,11 @@
           <w:szCs w:val="24"/>
         </w:rPr>
       </w:pPr>
-      <w:r>
+    </w:p>
+    <w:p>
+      <w:pPr>
+        <w:spacing w:after="0"/>
+        <w:jc w:val="center"/>
         <w:rPr>
           <w:rFonts w:ascii="Arial" w:hAnsi="Arial" w:cs="Arial"/>
           <w:b/>
@@ -977,7 +978,54 @@
           <w:sz w:val="24"/>
           <w:szCs w:val="24"/>
         </w:rPr>
-        <w:lastRenderedPageBreak/>
+      </w:pPr>
+    </w:p>
+    <w:p>
+      <w:pPr>
+        <w:spacing w:after="0"/>
+        <w:jc w:val="center"/>
+        <w:rPr>
+          <w:rFonts w:ascii="Arial" w:hAnsi="Arial" w:cs="Arial"/>
+          <w:b/>
+          <w:bCs/>
+          <w:sz w:val="24"/>
+          <w:szCs w:val="24"/>
+        </w:rPr>
+      </w:pPr>
+    </w:p>
+    <w:p>
+      <w:pPr>
+        <w:spacing w:after="0"/>
+        <w:jc w:val="center"/>
+        <w:rPr>
+          <w:rFonts w:ascii="Arial" w:hAnsi="Arial" w:cs="Arial"/>
+          <w:b/>
+          <w:bCs/>
+          <w:sz w:val="24"/>
+          <w:szCs w:val="24"/>
+        </w:rPr>
+      </w:pPr>
+    </w:p>
+    <w:p>
+      <w:pPr>
+        <w:spacing w:after="0"/>
+        <w:jc w:val="center"/>
+        <w:rPr>
+          <w:rFonts w:ascii="Arial" w:hAnsi="Arial" w:cs="Arial"/>
+          <w:b/>
+          <w:bCs/>
+          <w:sz w:val="24"/>
+          <w:szCs w:val="24"/>
+        </w:rPr>
+      </w:pPr>
+      <w:r>
+        <w:rPr>
+          <w:rFonts w:ascii="Arial" w:hAnsi="Arial" w:cs="Arial"/>
+          <w:b/>
+          <w:bCs/>
+          <w:sz w:val="24"/>
+          <w:szCs w:val="24"/>
+        </w:rPr>
         <w:t>PROCEDURE</w:t>
       </w:r>
       <w:r>
@@ -1017,7 +1065,84 @@
         <w:pStyle w:val="ListParagraph"/>
         <w:numPr>
           <w:ilvl w:val="0"/>
-          <w:numId w:val="4"/>
+          <w:numId w:val="7"/>
+        </w:numPr>
+        <w:shd w:val="clear" w:color="auto" w:fill="FFFFFF"/>
+        <w:spacing w:before="372" w:after="120" w:line="240" w:lineRule="auto"/>
+        <w:outlineLvl w:val="2"/>
+        <w:rPr>
+          <w:rFonts w:ascii="Arial" w:eastAsia="Times New Roman" w:hAnsi="Arial" w:cs="Arial"/>
+          <w:color w:val="000000"/>
+          <w:sz w:val="24"/>
+          <w:szCs w:val="24"/>
+        </w:rPr>
+      </w:pPr>
+      <w:r>
+        <w:rPr>
+          <w:rFonts w:ascii="Arial" w:eastAsia="Times New Roman" w:hAnsi="Arial" w:cs="Arial"/>
+          <w:color w:val="000000"/>
+          <w:sz w:val="24"/>
+          <w:szCs w:val="24"/>
+        </w:rPr>
+        <w:t>W</w:t>
+      </w:r>
+      <w:r>
+        <w:rPr>
+          <w:rFonts w:ascii="Arial" w:eastAsia="Times New Roman" w:hAnsi="Arial" w:cs="Arial"/>
+          <w:color w:val="000000"/>
+          <w:sz w:val="24"/>
+          <w:szCs w:val="24"/>
+        </w:rPr>
+        <w:t>e identif</w:t>
+      </w:r>
+      <w:r>
+        <w:rPr>
+          <w:rFonts w:ascii="Arial" w:eastAsia="Times New Roman" w:hAnsi="Arial" w:cs="Arial"/>
+          <w:color w:val="000000"/>
+          <w:sz w:val="24"/>
+          <w:szCs w:val="24"/>
+        </w:rPr>
+        <w:t>ied</w:t>
+      </w:r>
+      <w:r>
+        <w:rPr>
+          <w:rFonts w:ascii="Arial" w:eastAsia="Times New Roman" w:hAnsi="Arial" w:cs="Arial"/>
+          <w:color w:val="000000"/>
+          <w:sz w:val="24"/>
+          <w:szCs w:val="24"/>
+        </w:rPr>
+        <w:t xml:space="preserve"> the region with the largest cohorts to see if the size of the region </w:t>
+      </w:r>
+      <w:r>
+        <w:rPr>
+          <w:rFonts w:ascii="Arial" w:eastAsia="Times New Roman" w:hAnsi="Arial" w:cs="Arial"/>
+          <w:color w:val="000000"/>
+          <w:sz w:val="24"/>
+          <w:szCs w:val="24"/>
+        </w:rPr>
+        <w:t>would be a factor with the analysis.</w:t>
+      </w:r>
+    </w:p>
+    <w:p>
+      <w:pPr>
+        <w:pStyle w:val="ListParagraph"/>
+        <w:shd w:val="clear" w:color="auto" w:fill="FFFFFF"/>
+        <w:spacing w:before="372" w:after="120" w:line="240" w:lineRule="auto"/>
+        <w:outlineLvl w:val="2"/>
+        <w:rPr>
+          <w:rFonts w:ascii="Arial" w:eastAsia="Times New Roman" w:hAnsi="Arial" w:cs="Arial"/>
+          <w:color w:val="000000"/>
+          <w:sz w:val="24"/>
+          <w:szCs w:val="24"/>
+        </w:rPr>
+      </w:pPr>
+    </w:p>
+    <w:p>
+      <w:pPr>
+        <w:pStyle w:val="ListParagraph"/>
+        <w:numPr>
+          <w:ilvl w:val="0"/>
+          <w:numId w:val="7"/>
         </w:numPr>
         <w:shd w:val="clear" w:color="auto" w:fill="FFFFFF"/>
         <w:spacing w:before="372" w:after="0" w:line="240" w:lineRule="auto"/>
@@ -1036,15 +1161,53 @@
           <w:sz w:val="24"/>
           <w:szCs w:val="24"/>
         </w:rPr>
-        <w:t>How many cohorts are in each region?</w:t>
-      </w:r>
+        <w:t>All data used</w:t>
+      </w:r>
+      <w:r>
+        <w:rPr>
+          <w:rFonts w:ascii="Arial" w:eastAsia="Times New Roman" w:hAnsi="Arial" w:cs="Arial"/>
+          <w:color w:val="000000"/>
+          <w:sz w:val="24"/>
+          <w:szCs w:val="24"/>
+        </w:rPr>
+        <w:t xml:space="preserve"> is</w:t>
+      </w:r>
+      <w:r>
+        <w:rPr>
+          <w:rFonts w:ascii="Arial" w:eastAsia="Times New Roman" w:hAnsi="Arial" w:cs="Arial"/>
+          <w:color w:val="000000"/>
+          <w:sz w:val="24"/>
+          <w:szCs w:val="24"/>
+        </w:rPr>
+        <w:t xml:space="preserve"> averaged</w:t>
+      </w:r>
+      <w:r>
+        <w:rPr>
+          <w:rFonts w:ascii="Arial" w:eastAsia="Times New Roman" w:hAnsi="Arial" w:cs="Arial"/>
+          <w:color w:val="000000"/>
+          <w:sz w:val="24"/>
+          <w:szCs w:val="24"/>
+        </w:rPr>
+        <w:t xml:space="preserve"> (including NaN) for simplicity.</w:t>
+      </w:r>
+    </w:p>
+    <w:p>
+      <w:pPr>
+        <w:pStyle w:val="ListParagraph"/>
+        <w:rPr>
+          <w:rFonts w:ascii="Arial" w:eastAsia="Times New Roman" w:hAnsi="Arial" w:cs="Arial"/>
+          <w:color w:val="000000"/>
+          <w:sz w:val="24"/>
+          <w:szCs w:val="24"/>
+        </w:rPr>
+      </w:pPr>
     </w:p>
     <w:p>
       <w:pPr>
         <w:pStyle w:val="ListParagraph"/>
         <w:numPr>
-          <w:ilvl w:val="1"/>
-          <w:numId w:val="4"/>
+          <w:ilvl w:val="0"/>
+          <w:numId w:val="7"/>
         </w:numPr>
         <w:shd w:val="clear" w:color="auto" w:fill="FFFFFF"/>
         <w:spacing w:before="372" w:after="0" w:line="240" w:lineRule="auto"/>
@@ -1063,24 +1226,26 @@
           <w:sz w:val="24"/>
           <w:szCs w:val="24"/>
         </w:rPr>
-        <w:t>What is the average number of federal loans issued per region</w:t>
-      </w:r>
-      <w:r>
-        <w:rPr>
-          <w:rFonts w:ascii="Arial" w:eastAsia="Times New Roman" w:hAnsi="Arial" w:cs="Arial"/>
-          <w:color w:val="000000"/>
-          <w:sz w:val="24"/>
-          <w:szCs w:val="24"/>
-        </w:rPr>
-        <w:t>?</w:t>
-      </w:r>
+        <w:t>Manipulation of data:  some column names are changed, and some data was rounded to three decimal points.</w:t>
+      </w:r>
+    </w:p>
+    <w:p>
+      <w:pPr>
+        <w:pStyle w:val="ListParagraph"/>
+        <w:rPr>
+          <w:rFonts w:ascii="Arial" w:eastAsia="Times New Roman" w:hAnsi="Arial" w:cs="Arial"/>
+          <w:color w:val="000000"/>
+          <w:sz w:val="24"/>
+          <w:szCs w:val="24"/>
+        </w:rPr>
+      </w:pPr>
     </w:p>
     <w:p>
       <w:pPr>
         <w:pStyle w:val="ListParagraph"/>
         <w:numPr>
-          <w:ilvl w:val="1"/>
-          <w:numId w:val="4"/>
+          <w:ilvl w:val="0"/>
+          <w:numId w:val="7"/>
         </w:numPr>
         <w:shd w:val="clear" w:color="auto" w:fill="FFFFFF"/>
         <w:spacing w:before="372" w:after="0" w:line="240" w:lineRule="auto"/>
@@ -1092,33 +1257,33 @@
           <w:szCs w:val="24"/>
         </w:rPr>
       </w:pPr>
-      <w:bookmarkStart w:id="0" w:name="_GoBack"/>
-      <w:bookmarkEnd w:id="0"/>
-      <w:r>
-        <w:rPr>
-          <w:rFonts w:ascii="Arial" w:eastAsia="Times New Roman" w:hAnsi="Arial" w:cs="Arial"/>
-          <w:color w:val="000000"/>
-          <w:sz w:val="24"/>
-          <w:szCs w:val="24"/>
-        </w:rPr>
-        <w:t>W</w:t>
-      </w:r>
-      <w:r>
-        <w:rPr>
-          <w:rFonts w:ascii="Arial" w:eastAsia="Times New Roman" w:hAnsi="Arial" w:cs="Arial"/>
-          <w:color w:val="000000"/>
-          <w:sz w:val="24"/>
-          <w:szCs w:val="24"/>
-        </w:rPr>
-        <w:t>hich region has the highest default rate for Federal loans</w:t>
-      </w:r>
+      <w:r>
+        <w:rPr>
+          <w:rFonts w:ascii="Arial" w:eastAsia="Times New Roman" w:hAnsi="Arial" w:cs="Arial"/>
+          <w:color w:val="000000"/>
+          <w:sz w:val="24"/>
+          <w:szCs w:val="24"/>
+        </w:rPr>
+        <w:t>The analysis was performed in the order of three questions above.</w:t>
+      </w:r>
+    </w:p>
+    <w:p>
+      <w:pPr>
+        <w:pStyle w:val="ListParagraph"/>
+        <w:rPr>
+          <w:rFonts w:ascii="Arial" w:eastAsia="Times New Roman" w:hAnsi="Arial" w:cs="Arial"/>
+          <w:color w:val="000000"/>
+          <w:sz w:val="24"/>
+          <w:szCs w:val="24"/>
+        </w:rPr>
+      </w:pPr>
     </w:p>
     <w:p>
       <w:pPr>
         <w:pStyle w:val="ListParagraph"/>
         <w:numPr>
           <w:ilvl w:val="0"/>
-          <w:numId w:val="4"/>
+          <w:numId w:val="7"/>
         </w:numPr>
         <w:shd w:val="clear" w:color="auto" w:fill="FFFFFF"/>
         <w:spacing w:before="372" w:after="0" w:line="240" w:lineRule="auto"/>
@@ -1130,32 +1295,14 @@
           <w:szCs w:val="24"/>
         </w:rPr>
       </w:pPr>
-    </w:p>
-    <w:p>
-      <w:pPr>
-        <w:pStyle w:val="ListParagraph"/>
-        <w:numPr>
-          <w:ilvl w:val="0"/>
-          <w:numId w:val="4"/>
-        </w:numPr>
-        <w:shd w:val="clear" w:color="auto" w:fill="FFFFFF"/>
-        <w:spacing w:before="372" w:after="0" w:line="240" w:lineRule="auto"/>
-        <w:outlineLvl w:val="2"/>
-        <w:rPr>
-          <w:rFonts w:ascii="Arial" w:eastAsia="Times New Roman" w:hAnsi="Arial" w:cs="Arial"/>
-          <w:color w:val="000000"/>
-          <w:sz w:val="24"/>
-          <w:szCs w:val="24"/>
-        </w:rPr>
-      </w:pPr>
-      <w:r>
-        <w:rPr>
-          <w:rFonts w:ascii="Arial" w:eastAsia="Times New Roman" w:hAnsi="Arial" w:cs="Arial"/>
-          <w:color w:val="000000"/>
-          <w:sz w:val="24"/>
-          <w:szCs w:val="24"/>
-        </w:rPr>
-        <w:t>what is the average student loan debt achieved by separation from the cohort?</w:t>
+      <w:r>
+        <w:rPr>
+          <w:rFonts w:ascii="Arial" w:eastAsia="Times New Roman" w:hAnsi="Arial" w:cs="Arial"/>
+          <w:color w:val="000000"/>
+          <w:sz w:val="24"/>
+          <w:szCs w:val="24"/>
+        </w:rPr>
+        <w:t>The results were plotted with Matplotlib</w:t>
       </w:r>
     </w:p>
     <w:p>
@@ -1167,66 +1314,6 @@
           <w:szCs w:val="24"/>
         </w:rPr>
       </w:pPr>
-    </w:p>
-    <w:p>
-      <w:pPr>
-        <w:spacing w:after="0"/>
-        <w:rPr>
-          <w:rFonts w:ascii="Arial" w:hAnsi="Arial" w:cs="Arial"/>
-          <w:sz w:val="24"/>
-          <w:szCs w:val="24"/>
-        </w:rPr>
-      </w:pPr>
-    </w:p>
-    <w:p/>
-    <w:p>
-      <w:pPr>
-        <w:shd w:val="clear" w:color="auto" w:fill="FFFFFF"/>
-        <w:spacing w:before="372" w:after="0" w:line="240" w:lineRule="auto"/>
-        <w:outlineLvl w:val="2"/>
-        <w:rPr>
-          <w:rFonts w:ascii="Arial" w:eastAsia="Times New Roman" w:hAnsi="Arial" w:cs="Arial"/>
-          <w:color w:val="000000"/>
-          <w:sz w:val="24"/>
-          <w:szCs w:val="24"/>
-        </w:rPr>
-      </w:pPr>
-      <w:r>
-        <w:rPr>
-          <w:rFonts w:ascii="Arial" w:eastAsia="Times New Roman" w:hAnsi="Arial" w:cs="Arial"/>
-          <w:color w:val="000000"/>
-          <w:sz w:val="24"/>
-          <w:szCs w:val="24"/>
-        </w:rPr>
-        <w:t xml:space="preserve">First, we will look at the average of student loans issued per region and then look at the default rate for each region.  </w:t>
-      </w:r>
-      <w:r>
-        <w:rPr>
-          <w:rFonts w:ascii="Arial" w:eastAsia="Times New Roman" w:hAnsi="Arial" w:cs="Arial"/>
-          <w:color w:val="000000"/>
-          <w:sz w:val="24"/>
-          <w:szCs w:val="24"/>
-        </w:rPr>
-        <w:t xml:space="preserve">We will determine how many Universities/Colleges </w:t>
-      </w:r>
-      <w:r>
-        <w:rPr>
-          <w:rFonts w:ascii="Arial" w:eastAsia="Times New Roman" w:hAnsi="Arial" w:cs="Arial"/>
-          <w:color w:val="000000"/>
-          <w:sz w:val="24"/>
-          <w:szCs w:val="24"/>
-        </w:rPr>
-        <w:t xml:space="preserve">(aka Cohorts) </w:t>
-      </w:r>
-      <w:r>
-        <w:rPr>
-          <w:rFonts w:ascii="Arial" w:eastAsia="Times New Roman" w:hAnsi="Arial" w:cs="Arial"/>
-          <w:color w:val="000000"/>
-          <w:sz w:val="24"/>
-          <w:szCs w:val="24"/>
-        </w:rPr>
-        <w:t>are in each region, the average percentage of federal loans issued per region and then look at the three year default rate per region?</w:t>
-      </w:r>
     </w:p>
     <w:p/>
     <w:sectPr>
@@ -1242,6 +1329,95 @@
 <file path=word/numbering.xml><?xml version="1.0" encoding="utf-8"?>
 <w:numbering xmlns:wpc="http://schemas.microsoft.com/office/word/2010/wordprocessingCanvas" xmlns:cx="http://schemas.microsoft.com/office/drawing/2014/chartex" xmlns:cx1="http://schemas.microsoft.com/office/drawing/2015/9/8/chartex" xmlns:cx2="http://schemas.microsoft.com/office/drawing/2015/10/21/chartex" xmlns:cx3="http://schemas.microsoft.com/office/drawing/2016/5/9/chartex" xmlns:cx4="http://schemas.microsoft.com/office/drawing/2016/5/10/chartex" xmlns:cx5="http://schemas.microsoft.com/office/drawing/2016/5/11/chartex" xmlns:cx6="http://schemas.microsoft.com/office/drawing/2016/5/12/chartex" xmlns:cx7="http://schemas.microsoft.com/office/drawing/2016/5/13/chartex" xmlns:cx8="http://schemas.microsoft.com/office/drawing/2016/5/14/chartex" xmlns:mc="http://schemas.openxmlformats.org/markup-compatibility/2006" xmlns:aink="http://schemas.microsoft.com/office/drawing/2016/ink" xmlns:am3d="http://schemas.microsoft.com/office/drawing/2017/model3d" xmlns:o="urn:schemas-microsoft-com:office:office" xmlns:r="http://schemas.openxmlformats.org/officeDocument/2006/relationships" xmlns:m="http://schemas.openxmlformats.org/officeDocument/2006/math" xmlns:v="urn:schemas-microsoft-com:vml" xmlns:wp14="http://schemas.microsoft.com/office/word/2010/wordprocessingDrawing" xmlns:wp="http://schemas.openxmlformats.org/drawingml/2006/wordprocessingDrawing" xmlns:w10="urn:schemas-microsoft-com:office:word" xmlns:w="http://schemas.openxmlformats.org/wordprocessingml/2006/main" xmlns:w14="http://schemas.microsoft.com/office/word/2010/wordml" xmlns:w15="http://schemas.microsoft.com/office/word/2012/wordml" xmlns:w16cid="http://schemas.microsoft.com/office/word/2016/wordml/cid" xmlns:w16se="http://schemas.microsoft.com/office/word/2015/wordml/symex" xmlns:wpg="http://schemas.microsoft.com/office/word/2010/wordprocessingGroup" xmlns:wpi="http://schemas.microsoft.com/office/word/2010/wordprocessingInk" xmlns:wne="http://schemas.microsoft.com/office/word/2006/wordml" xmlns:wps="http://schemas.microsoft.com/office/word/2010/wordprocessingShape" mc:Ignorable="w14 w15 w16se w16cid wp14">
   <w:abstractNum w:abstractNumId="0" w15:restartNumberingAfterBreak="0">
+    <w:nsid w:val="04BF325D"/>
+    <w:multiLevelType w:val="hybridMultilevel"/>
+    <w:tmpl w:val="BDBC6426"/>
+    <w:lvl w:ilvl="0" w:tplc="0409000F">
+      <w:start w:val="1"/>
+      <w:numFmt w:val="decimal"/>
+      <w:lvlText w:val="%1."/>
+      <w:lvlJc w:val="left"/>
+      <w:pPr>
+        <w:ind w:left="1080" w:hanging="360"/>
+      </w:pPr>
+      <w:rPr>
+        <w:rFonts w:hint="default"/>
+      </w:rPr>
+    </w:lvl>
+    <w:lvl w:ilvl="1" w:tplc="04090019" w:tentative="1">
+      <w:start w:val="1"/>
+      <w:numFmt w:val="lowerLetter"/>
+      <w:lvlText w:val="%2."/>
+      <w:lvlJc w:val="left"/>
+      <w:pPr>
+        <w:ind w:left="1800" w:hanging="360"/>
+      </w:pPr>
+    </w:lvl>
+    <w:lvl w:ilvl="2" w:tplc="0409001B" w:tentative="1">
+      <w:start w:val="1"/>
+      <w:numFmt w:val="lowerRoman"/>
+      <w:lvlText w:val="%3."/>
+      <w:lvlJc w:val="right"/>
+      <w:pPr>
+        <w:ind w:left="2520" w:hanging="180"/>
+      </w:pPr>
+    </w:lvl>
+    <w:lvl w:ilvl="3" w:tplc="0409000F" w:tentative="1">
+      <w:start w:val="1"/>
+      <w:numFmt w:val="decimal"/>
+      <w:lvlText w:val="%4."/>
+      <w:lvlJc w:val="left"/>
+      <w:pPr>
+        <w:ind w:left="3240" w:hanging="360"/>
+      </w:pPr>
+    </w:lvl>
+    <w:lvl w:ilvl="4" w:tplc="04090019" w:tentative="1">
+      <w:start w:val="1"/>
+      <w:numFmt w:val="lowerLetter"/>
+      <w:lvlText w:val="%5."/>
+      <w:lvlJc w:val="left"/>
+      <w:pPr>
+        <w:ind w:left="3960" w:hanging="360"/>
+      </w:pPr>
+    </w:lvl>
+    <w:lvl w:ilvl="5" w:tplc="0409001B" w:tentative="1">
+      <w:start w:val="1"/>
+      <w:numFmt w:val="lowerRoman"/>
+      <w:lvlText w:val="%6."/>
+      <w:lvlJc w:val="right"/>
+      <w:pPr>
+        <w:ind w:left="4680" w:hanging="180"/>
+      </w:pPr>
+    </w:lvl>
+    <w:lvl w:ilvl="6" w:tplc="0409000F" w:tentative="1">
+      <w:start w:val="1"/>
+      <w:numFmt w:val="decimal"/>
+      <w:lvlText w:val="%7."/>
+      <w:lvlJc w:val="left"/>
+      <w:pPr>
+        <w:ind w:left="5400" w:hanging="360"/>
+      </w:pPr>
+    </w:lvl>
+    <w:lvl w:ilvl="7" w:tplc="04090019" w:tentative="1">
+      <w:start w:val="1"/>
+      <w:numFmt w:val="lowerLetter"/>
+      <w:lvlText w:val="%8."/>
+      <w:lvlJc w:val="left"/>
+      <w:pPr>
+        <w:ind w:left="6120" w:hanging="360"/>
+      </w:pPr>
+    </w:lvl>
+    <w:lvl w:ilvl="8" w:tplc="0409001B" w:tentative="1">
+      <w:start w:val="1"/>
+      <w:numFmt w:val="lowerRoman"/>
+      <w:lvlText w:val="%9."/>
+      <w:lvlJc w:val="right"/>
+      <w:pPr>
+        <w:ind w:left="6840" w:hanging="180"/>
+      </w:pPr>
+    </w:lvl>
+  </w:abstractNum>
+  <w:abstractNum w:abstractNumId="1" w15:restartNumberingAfterBreak="0">
     <w:nsid w:val="0C2F20D8"/>
     <w:multiLevelType w:val="hybridMultilevel"/>
     <w:tmpl w:val="74D217E2"/>
@@ -1354,7 +1530,7 @@
       </w:rPr>
     </w:lvl>
   </w:abstractNum>
-  <w:abstractNum w:abstractNumId="1" w15:restartNumberingAfterBreak="0">
+  <w:abstractNum w:abstractNumId="2" w15:restartNumberingAfterBreak="0">
     <w:nsid w:val="1A782057"/>
     <w:multiLevelType w:val="multilevel"/>
     <w:tmpl w:val="0409001D"/>
@@ -1440,7 +1616,120 @@
       </w:pPr>
     </w:lvl>
   </w:abstractNum>
-  <w:abstractNum w:abstractNumId="2" w15:restartNumberingAfterBreak="0">
+  <w:abstractNum w:abstractNumId="3" w15:restartNumberingAfterBreak="0">
+    <w:nsid w:val="32D55121"/>
+    <w:multiLevelType w:val="hybridMultilevel"/>
+    <w:tmpl w:val="31C49592"/>
+    <w:lvl w:ilvl="0" w:tplc="04090001">
+      <w:start w:val="1"/>
+      <w:numFmt w:val="bullet"/>
+      <w:lvlText w:val=""/>
+      <w:lvlJc w:val="left"/>
+      <w:pPr>
+        <w:ind w:left="1080" w:hanging="360"/>
+      </w:pPr>
+      <w:rPr>
+        <w:rFonts w:ascii="Symbol" w:hAnsi="Symbol" w:hint="default"/>
+      </w:rPr>
+    </w:lvl>
+    <w:lvl w:ilvl="1" w:tplc="04090003" w:tentative="1">
+      <w:start w:val="1"/>
+      <w:numFmt w:val="bullet"/>
+      <w:lvlText w:val="o"/>
+      <w:lvlJc w:val="left"/>
+      <w:pPr>
+        <w:ind w:left="1800" w:hanging="360"/>
+      </w:pPr>
+      <w:rPr>
+        <w:rFonts w:ascii="Courier New" w:hAnsi="Courier New" w:cs="Courier New" w:hint="default"/>
+      </w:rPr>
+    </w:lvl>
+    <w:lvl w:ilvl="2" w:tplc="04090005" w:tentative="1">
+      <w:start w:val="1"/>
+      <w:numFmt w:val="bullet"/>
+      <w:lvlText w:val=""/>
+      <w:lvlJc w:val="left"/>
+      <w:pPr>
+        <w:ind w:left="2520" w:hanging="360"/>
+      </w:pPr>
+      <w:rPr>
+        <w:rFonts w:ascii="Wingdings" w:hAnsi="Wingdings" w:hint="default"/>
+      </w:rPr>
+    </w:lvl>
+    <w:lvl w:ilvl="3" w:tplc="04090001" w:tentative="1">
+      <w:start w:val="1"/>
+      <w:numFmt w:val="bullet"/>
+      <w:lvlText w:val=""/>
+      <w:lvlJc w:val="left"/>
+      <w:pPr>
+        <w:ind w:left="3240" w:hanging="360"/>
+      </w:pPr>
+      <w:rPr>
+        <w:rFonts w:ascii="Symbol" w:hAnsi="Symbol" w:hint="default"/>
+      </w:rPr>
+    </w:lvl>
+    <w:lvl w:ilvl="4" w:tplc="04090003" w:tentative="1">
+      <w:start w:val="1"/>
+      <w:numFmt w:val="bullet"/>
+      <w:lvlText w:val="o"/>
+      <w:lvlJc w:val="left"/>
+      <w:pPr>
+        <w:ind w:left="3960" w:hanging="360"/>
+      </w:pPr>
+      <w:rPr>
+        <w:rFonts w:ascii="Courier New" w:hAnsi="Courier New" w:cs="Courier New" w:hint="default"/>
+      </w:rPr>
+    </w:lvl>
+    <w:lvl w:ilvl="5" w:tplc="04090005" w:tentative="1">
+      <w:start w:val="1"/>
+      <w:numFmt w:val="bullet"/>
+      <w:lvlText w:val=""/>
+      <w:lvlJc w:val="left"/>
+      <w:pPr>
+        <w:ind w:left="4680" w:hanging="360"/>
+      </w:pPr>
+      <w:rPr>
+        <w:rFonts w:ascii="Wingdings" w:hAnsi="Wingdings" w:hint="default"/>
+      </w:rPr>
+    </w:lvl>
+    <w:lvl w:ilvl="6" w:tplc="04090001" w:tentative="1">
+      <w:start w:val="1"/>
+      <w:numFmt w:val="bullet"/>
+      <w:lvlText w:val=""/>
+      <w:lvlJc w:val="left"/>
+      <w:pPr>
+        <w:ind w:left="5400" w:hanging="360"/>
+      </w:pPr>
+      <w:rPr>
+        <w:rFonts w:ascii="Symbol" w:hAnsi="Symbol" w:hint="default"/>
+      </w:rPr>
+    </w:lvl>
+    <w:lvl w:ilvl="7" w:tplc="04090003" w:tentative="1">
+      <w:start w:val="1"/>
+      <w:numFmt w:val="bullet"/>
+      <w:lvlText w:val="o"/>
+      <w:lvlJc w:val="left"/>
+      <w:pPr>
+        <w:ind w:left="6120" w:hanging="360"/>
+      </w:pPr>
+      <w:rPr>
+        <w:rFonts w:ascii="Courier New" w:hAnsi="Courier New" w:cs="Courier New" w:hint="default"/>
+      </w:rPr>
+    </w:lvl>
+    <w:lvl w:ilvl="8" w:tplc="04090005" w:tentative="1">
+      <w:start w:val="1"/>
+      <w:numFmt w:val="bullet"/>
+      <w:lvlText w:val=""/>
+      <w:lvlJc w:val="left"/>
+      <w:pPr>
+        <w:ind w:left="6840" w:hanging="360"/>
+      </w:pPr>
+      <w:rPr>
+        <w:rFonts w:ascii="Wingdings" w:hAnsi="Wingdings" w:hint="default"/>
+      </w:rPr>
+    </w:lvl>
+  </w:abstractNum>
+  <w:abstractNum w:abstractNumId="4" w15:restartNumberingAfterBreak="0">
     <w:nsid w:val="42CB302D"/>
     <w:multiLevelType w:val="hybridMultilevel"/>
     <w:tmpl w:val="C91836EC"/>
@@ -1529,7 +1818,7 @@
       </w:pPr>
     </w:lvl>
   </w:abstractNum>
-  <w:abstractNum w:abstractNumId="3" w15:restartNumberingAfterBreak="0">
+  <w:abstractNum w:abstractNumId="5" w15:restartNumberingAfterBreak="0">
     <w:nsid w:val="5DE31980"/>
     <w:multiLevelType w:val="hybridMultilevel"/>
     <w:tmpl w:val="F1EA5606"/>
@@ -1642,17 +1931,139 @@
       </w:rPr>
     </w:lvl>
   </w:abstractNum>
+  <w:abstractNum w:abstractNumId="6" w15:restartNumberingAfterBreak="0">
+    <w:nsid w:val="63F86777"/>
+    <w:multiLevelType w:val="hybridMultilevel"/>
+    <w:tmpl w:val="E124E432"/>
+    <w:lvl w:ilvl="0" w:tplc="04090001">
+      <w:start w:val="1"/>
+      <w:numFmt w:val="bullet"/>
+      <w:lvlText w:val=""/>
+      <w:lvlJc w:val="left"/>
+      <w:pPr>
+        <w:ind w:left="720" w:hanging="360"/>
+      </w:pPr>
+      <w:rPr>
+        <w:rFonts w:ascii="Symbol" w:hAnsi="Symbol" w:hint="default"/>
+      </w:rPr>
+    </w:lvl>
+    <w:lvl w:ilvl="1" w:tplc="04090003" w:tentative="1">
+      <w:start w:val="1"/>
+      <w:numFmt w:val="bullet"/>
+      <w:lvlText w:val="o"/>
+      <w:lvlJc w:val="left"/>
+      <w:pPr>
+        <w:ind w:left="1440" w:hanging="360"/>
+      </w:pPr>
+      <w:rPr>
+        <w:rFonts w:ascii="Courier New" w:hAnsi="Courier New" w:cs="Courier New" w:hint="default"/>
+      </w:rPr>
+    </w:lvl>
+    <w:lvl w:ilvl="2" w:tplc="04090005" w:tentative="1">
+      <w:start w:val="1"/>
+      <w:numFmt w:val="bullet"/>
+      <w:lvlText w:val=""/>
+      <w:lvlJc w:val="left"/>
+      <w:pPr>
+        <w:ind w:left="2160" w:hanging="360"/>
+      </w:pPr>
+      <w:rPr>
+        <w:rFonts w:ascii="Wingdings" w:hAnsi="Wingdings" w:hint="default"/>
+      </w:rPr>
+    </w:lvl>
+    <w:lvl w:ilvl="3" w:tplc="04090001" w:tentative="1">
+      <w:start w:val="1"/>
+      <w:numFmt w:val="bullet"/>
+      <w:lvlText w:val=""/>
+      <w:lvlJc w:val="left"/>
+      <w:pPr>
+        <w:ind w:left="2880" w:hanging="360"/>
+      </w:pPr>
+      <w:rPr>
+        <w:rFonts w:ascii="Symbol" w:hAnsi="Symbol" w:hint="default"/>
+      </w:rPr>
+    </w:lvl>
+    <w:lvl w:ilvl="4" w:tplc="04090003" w:tentative="1">
+      <w:start w:val="1"/>
+      <w:numFmt w:val="bullet"/>
+      <w:lvlText w:val="o"/>
+      <w:lvlJc w:val="left"/>
+      <w:pPr>
+        <w:ind w:left="3600" w:hanging="360"/>
+      </w:pPr>
+      <w:rPr>
+        <w:rFonts w:ascii="Courier New" w:hAnsi="Courier New" w:cs="Courier New" w:hint="default"/>
+      </w:rPr>
+    </w:lvl>
+    <w:lvl w:ilvl="5" w:tplc="04090005" w:tentative="1">
+      <w:start w:val="1"/>
+      <w:numFmt w:val="bullet"/>
+      <w:lvlText w:val=""/>
+      <w:lvlJc w:val="left"/>
+      <w:pPr>
+        <w:ind w:left="4320" w:hanging="360"/>
+      </w:pPr>
+      <w:rPr>
+        <w:rFonts w:ascii="Wingdings" w:hAnsi="Wingdings" w:hint="default"/>
+      </w:rPr>
+    </w:lvl>
+    <w:lvl w:ilvl="6" w:tplc="04090001" w:tentative="1">
+      <w:start w:val="1"/>
+      <w:numFmt w:val="bullet"/>
+      <w:lvlText w:val=""/>
+      <w:lvlJc w:val="left"/>
+      <w:pPr>
+        <w:ind w:left="5040" w:hanging="360"/>
+      </w:pPr>
+      <w:rPr>
+        <w:rFonts w:ascii="Symbol" w:hAnsi="Symbol" w:hint="default"/>
+      </w:rPr>
+    </w:lvl>
+    <w:lvl w:ilvl="7" w:tplc="04090003" w:tentative="1">
+      <w:start w:val="1"/>
+      <w:numFmt w:val="bullet"/>
+      <w:lvlText w:val="o"/>
+      <w:lvlJc w:val="left"/>
+      <w:pPr>
+        <w:ind w:left="5760" w:hanging="360"/>
+      </w:pPr>
+      <w:rPr>
+        <w:rFonts w:ascii="Courier New" w:hAnsi="Courier New" w:cs="Courier New" w:hint="default"/>
+      </w:rPr>
+    </w:lvl>
+    <w:lvl w:ilvl="8" w:tplc="04090005" w:tentative="1">
+      <w:start w:val="1"/>
+      <w:numFmt w:val="bullet"/>
+      <w:lvlText w:val=""/>
+      <w:lvlJc w:val="left"/>
+      <w:pPr>
+        <w:ind w:left="6480" w:hanging="360"/>
+      </w:pPr>
+      <w:rPr>
+        <w:rFonts w:ascii="Wingdings" w:hAnsi="Wingdings" w:hint="default"/>
+      </w:rPr>
+    </w:lvl>
+  </w:abstractNum>
   <w:num w:numId="1">
+    <w:abstractNumId w:val="4"/>
+  </w:num>
+  <w:num w:numId="2">
+    <w:abstractNumId w:val="1"/>
+  </w:num>
+  <w:num w:numId="3">
     <w:abstractNumId w:val="2"/>
   </w:num>
-  <w:num w:numId="2">
+  <w:num w:numId="4">
+    <w:abstractNumId w:val="5"/>
+  </w:num>
+  <w:num w:numId="5">
+    <w:abstractNumId w:val="3"/>
+  </w:num>
+  <w:num w:numId="6">
     <w:abstractNumId w:val="0"/>
   </w:num>
-  <w:num w:numId="3">
-    <w:abstractNumId w:val="1"/>
-  </w:num>
-  <w:num w:numId="4">
-    <w:abstractNumId w:val="3"/>
+  <w:num w:numId="7">
+    <w:abstractNumId w:val="6"/>
   </w:num>
 </w:numbering>
 </file>
